--- a/Apresentação Setor Público.docx
+++ b/Apresentação Setor Público.docx
@@ -7,7 +7,16 @@
         <w:jc w:val="center"/>
       </w:pPr>
       <w:r>
-        <w:t>Apresentação Setor Público</w:t>
+        <w:t xml:space="preserve">Apresentação </w:t>
+      </w:r>
+      <w:r>
+        <w:t xml:space="preserve">Análise do </w:t>
+      </w:r>
+      <w:r>
+        <w:t>Setor Público</w:t>
+      </w:r>
+      <w:r>
+        <w:t xml:space="preserve"> - Prefeitura de Recife</w:t>
       </w:r>
     </w:p>
     <w:p/>
@@ -18,23 +27,51 @@
       <w:r>
         <w:t>SLIDE 1</w:t>
       </w:r>
-    </w:p>
-    <w:p>
-      <w:pPr>
-        <w:rPr>
-          <w:b/>
-          <w:bCs/>
-          <w:color w:val="FF0000"/>
-        </w:rPr>
-      </w:pPr>
-      <w:r>
-        <w:rPr>
-          <w:b/>
-          <w:bCs/>
-          <w:color w:val="FF0000"/>
-        </w:rPr>
-        <w:t>Demanda 1.Qual o mês de maior valor de receita?</w:t>
-      </w:r>
+      <w:r>
+        <w:t xml:space="preserve"> - RECEITAS</w:t>
+      </w:r>
+    </w:p>
+    <w:p>
+      <w:pPr>
+        <w:rPr>
+          <w:b/>
+          <w:bCs/>
+          <w:color w:val="FF0000"/>
+        </w:rPr>
+      </w:pPr>
+      <w:r>
+        <w:rPr>
+          <w:b/>
+          <w:bCs/>
+          <w:color w:val="FF0000"/>
+        </w:rPr>
+        <w:t>Demanda 1.</w:t>
+      </w:r>
+      <w:r>
+        <w:rPr>
+          <w:b/>
+          <w:bCs/>
+          <w:color w:val="FF0000"/>
+        </w:rPr>
+        <w:t xml:space="preserve"> </w:t>
+      </w:r>
+      <w:r>
+        <w:rPr>
+          <w:b/>
+          <w:bCs/>
+          <w:color w:val="FF0000"/>
+        </w:rPr>
+        <w:t>Qual o mês de maior valor de receita?</w:t>
+      </w:r>
+    </w:p>
+    <w:p>
+      <w:pPr>
+        <w:rPr>
+          <w:b/>
+          <w:bCs/>
+          <w:color w:val="FF0000"/>
+        </w:rPr>
+      </w:pPr>
     </w:p>
     <w:p>
       <w:r>
@@ -72,6 +109,7 @@
         <w:t xml:space="preserve"> E causando uma distorção no comparativo de previsto com realizado.</w:t>
       </w:r>
     </w:p>
+    <w:p/>
     <w:p>
       <w:pPr>
         <w:rPr>
@@ -300,15 +338,7 @@
     </w:p>
     <w:p>
       <w:r>
-        <w:t xml:space="preserve">DESENV. SOCIAL, DIREITOS HUMANOS, JUVENTUDE E </w:t>
-      </w:r>
-      <w:proofErr w:type="gramStart"/>
-      <w:r>
-        <w:t>POLITICAS</w:t>
-      </w:r>
-      <w:proofErr w:type="gramEnd"/>
-      <w:r>
-        <w:t xml:space="preserve"> SOBRE DROGAS - ADM. SUPERVISIO</w:t>
+        <w:t>DESENV. SOCIAL, DIREITOS HUMANOS, JUVENTUDE E POLITICAS SOBRE DROGAS - ADM. SUPERVISIO</w:t>
       </w:r>
     </w:p>
     <w:p/>
@@ -453,29 +483,13 @@
         <w:t xml:space="preserve"> disso. </w:t>
       </w:r>
       <w:r>
-        <w:t xml:space="preserve">Em comparação a </w:t>
-      </w:r>
-      <w:proofErr w:type="spellStart"/>
-      <w:r>
-        <w:t>Sec</w:t>
-      </w:r>
-      <w:proofErr w:type="spellEnd"/>
-      <w:r>
-        <w:t xml:space="preserve"> Mobilidade que tem </w:t>
+        <w:t xml:space="preserve">Em comparação a Sec Mobilidade que tem </w:t>
       </w:r>
       <w:r>
         <w:t>uma arrecadação menor,</w:t>
       </w:r>
       <w:r>
-        <w:t xml:space="preserve"> porém </w:t>
-      </w:r>
-      <w:proofErr w:type="gramStart"/>
-      <w:r>
-        <w:t>melhor</w:t>
-      </w:r>
-      <w:proofErr w:type="gramEnd"/>
-      <w:r>
-        <w:t xml:space="preserve"> distribuída ao longo dos meses.</w:t>
+        <w:t xml:space="preserve"> porém melhor distribuída ao longo dos meses.</w:t>
       </w:r>
       <w:r>
         <w:t xml:space="preserve"> </w:t>
